--- a/Description.docx
+++ b/Description.docx
@@ -3,8 +3,118 @@
 <w:document xmlns:wpc="http://schemas.microsoft.com/office/word/2010/wordprocessingCanvas" xmlns:cx="http://schemas.microsoft.com/office/drawing/2014/chartex" xmlns:cx1="http://schemas.microsoft.com/office/drawing/2015/9/8/chartex" xmlns:cx2="http://schemas.microsoft.com/office/drawing/2015/10/21/chartex" xmlns:cx3="http://schemas.microsoft.com/office/drawing/2016/5/9/chartex" xmlns:cx4="http://schemas.microsoft.com/office/drawing/2016/5/10/chartex" xmlns:cx5="http://schemas.microsoft.com/office/drawing/2016/5/11/chartex" xmlns:cx6="http://schemas.microsoft.com/office/drawing/2016/5/12/chartex" xmlns:cx7="http://schemas.microsoft.com/office/drawing/2016/5/13/chartex" xmlns:cx8="http://schemas.microsoft.com/office/drawing/2016/5/14/chartex" xmlns:mc="http://schemas.openxmlformats.org/markup-compatibility/2006" xmlns:aink="http://schemas.microsoft.com/office/drawing/2016/ink" xmlns:am3d="http://schemas.microsoft.com/office/drawing/2017/model3d" xmlns:o="urn:schemas-microsoft-com:office:office" xmlns:r="http://schemas.openxmlformats.org/officeDocument/2006/relationships" xmlns:m="http://schemas.openxmlformats.org/officeDocument/2006/math" xmlns:v="urn:schemas-microsoft-com:vml" xmlns:wp14="http://schemas.microsoft.com/office/word/2010/wordprocessingDrawing" xmlns:wp="http://schemas.openxmlformats.org/drawingml/2006/wordprocessingDrawing" xmlns:w10="urn:schemas-microsoft-com:office:word" xmlns:w="http://schemas.openxmlformats.org/wordprocessingml/2006/main" xmlns:w14="http://schemas.microsoft.com/office/word/2010/wordml" xmlns:w15="http://schemas.microsoft.com/office/word/2012/wordml" xmlns:w16cid="http://schemas.microsoft.com/office/word/2016/wordml/cid" xmlns:w16se="http://schemas.microsoft.com/office/word/2015/wordml/symex" xmlns:wpg="http://schemas.microsoft.com/office/word/2010/wordprocessingGroup" xmlns:wpi="http://schemas.microsoft.com/office/word/2010/wordprocessingInk" xmlns:wne="http://schemas.microsoft.com/office/word/2006/wordml" xmlns:wps="http://schemas.microsoft.com/office/word/2010/wordprocessingShape" mc:Ignorable="w14 w15 w16se w16cid wp14">
   <w:body>
     <w:p>
+      <w:pPr>
+        <w:jc w:val="center"/>
+        <w:rPr>
+          <w:b/>
+          <w:bCs/>
+          <w:i/>
+          <w:iCs/>
+          <w:sz w:val="48"/>
+          <w:szCs w:val="48"/>
+        </w:rPr>
+      </w:pPr>
+      <w:r>
+        <w:rPr>
+          <w:b/>
+          <w:bCs/>
+          <w:i/>
+          <w:iCs/>
+          <w:sz w:val="48"/>
+          <w:szCs w:val="48"/>
+        </w:rPr>
+        <w:t>Курсовой проект</w:t>
+      </w:r>
+    </w:p>
+    <w:p>
+      <w:pPr>
+        <w:jc w:val="center"/>
+        <w:rPr>
+          <w:b/>
+          <w:bCs/>
+          <w:i/>
+          <w:iCs/>
+          <w:sz w:val="48"/>
+          <w:szCs w:val="48"/>
+        </w:rPr>
+      </w:pPr>
+      <w:r>
+        <w:rPr>
+          <w:b/>
+          <w:bCs/>
+          <w:i/>
+          <w:iCs/>
+          <w:sz w:val="48"/>
+          <w:szCs w:val="48"/>
+        </w:rPr>
+        <w:t>Щербакова Николая</w:t>
+      </w:r>
+    </w:p>
+    <w:p>
+      <w:pPr>
+        <w:jc w:val="center"/>
+        <w:rPr>
+          <w:sz w:val="48"/>
+          <w:szCs w:val="48"/>
+        </w:rPr>
+      </w:pPr>
+      <w:r>
+        <w:rPr>
+          <w:sz w:val="48"/>
+          <w:szCs w:val="48"/>
+        </w:rPr>
+        <w:t>Тема:</w:t>
+      </w:r>
+    </w:p>
+    <w:p>
+      <w:pPr>
+        <w:jc w:val="center"/>
+        <w:rPr>
+          <w:sz w:val="48"/>
+          <w:szCs w:val="48"/>
+        </w:rPr>
+      </w:pPr>
+      <w:r>
+        <w:rPr>
+          <w:sz w:val="48"/>
+          <w:szCs w:val="48"/>
+        </w:rPr>
+        <w:t>Создание базы данных портала на примере сайт</w:t>
+      </w:r>
+      <w:r>
+        <w:rPr>
+          <w:sz w:val="48"/>
+          <w:szCs w:val="48"/>
+        </w:rPr>
+        <w:t>а</w:t>
+      </w:r>
       <w:bookmarkStart w:id="0" w:name="_GoBack"/>
       <w:bookmarkEnd w:id="0"/>
+      <w:r>
+        <w:rPr>
+          <w:sz w:val="48"/>
+          <w:szCs w:val="48"/>
+        </w:rPr>
+        <w:t xml:space="preserve"> Кинопоиск</w:t>
+      </w:r>
+    </w:p>
+    <w:p>
+      <w:pPr>
+        <w:jc w:val="center"/>
+        <w:rPr>
+          <w:sz w:val="48"/>
+          <w:szCs w:val="48"/>
+        </w:rPr>
+      </w:pPr>
+    </w:p>
+    <w:p>
+      <w:pPr>
+        <w:jc w:val="both"/>
+        <w:rPr>
+          <w:sz w:val="28"/>
+          <w:szCs w:val="28"/>
+        </w:rPr>
+      </w:pPr>
     </w:p>
     <w:sectPr>
       <w:pgSz w:w="11906" w:h="16838"/>

--- a/Description.docx
+++ b/Description.docx
@@ -88,14 +88,593 @@
         </w:rPr>
         <w:t>а</w:t>
       </w:r>
+      <w:r>
+        <w:rPr>
+          <w:sz w:val="48"/>
+          <w:szCs w:val="48"/>
+        </w:rPr>
+        <w:t xml:space="preserve"> Кинопоиск</w:t>
+      </w:r>
+    </w:p>
+    <w:p>
+      <w:pPr>
+        <w:jc w:val="both"/>
+        <w:rPr>
+          <w:sz w:val="48"/>
+          <w:szCs w:val="48"/>
+        </w:rPr>
+      </w:pPr>
+    </w:p>
+    <w:p>
+      <w:pPr>
+        <w:pStyle w:val="a3"/>
+        <w:numPr>
+          <w:ilvl w:val="0"/>
+          <w:numId w:val="1"/>
+        </w:numPr>
+        <w:jc w:val="both"/>
+        <w:rPr>
+          <w:sz w:val="28"/>
+          <w:szCs w:val="28"/>
+        </w:rPr>
+      </w:pPr>
+      <w:r>
+        <w:rPr>
+          <w:sz w:val="28"/>
+          <w:szCs w:val="28"/>
+        </w:rPr>
+        <w:t xml:space="preserve">В базе данных созданы центральные сущности </w:t>
+      </w:r>
+      <w:r>
+        <w:rPr>
+          <w:sz w:val="28"/>
+          <w:szCs w:val="28"/>
+          <w:lang w:val="en-US"/>
+        </w:rPr>
+        <w:t>movies</w:t>
+      </w:r>
+      <w:r>
+        <w:rPr>
+          <w:sz w:val="28"/>
+          <w:szCs w:val="28"/>
+        </w:rPr>
+        <w:t xml:space="preserve">, </w:t>
+      </w:r>
+      <w:r>
+        <w:rPr>
+          <w:sz w:val="28"/>
+          <w:szCs w:val="28"/>
+          <w:lang w:val="en-US"/>
+        </w:rPr>
+        <w:t>users</w:t>
+      </w:r>
+      <w:r>
+        <w:rPr>
+          <w:sz w:val="28"/>
+          <w:szCs w:val="28"/>
+        </w:rPr>
+        <w:t xml:space="preserve">,  </w:t>
+      </w:r>
+      <w:r>
+        <w:rPr>
+          <w:sz w:val="28"/>
+          <w:szCs w:val="28"/>
+          <w:lang w:val="en-US"/>
+        </w:rPr>
+        <w:t>actors</w:t>
+      </w:r>
+      <w:r>
+        <w:rPr>
+          <w:sz w:val="28"/>
+          <w:szCs w:val="28"/>
+        </w:rPr>
+        <w:t xml:space="preserve">, </w:t>
+      </w:r>
+      <w:r>
+        <w:rPr>
+          <w:sz w:val="28"/>
+          <w:szCs w:val="28"/>
+          <w:lang w:val="en-US"/>
+        </w:rPr>
+        <w:t>creators</w:t>
+      </w:r>
+      <w:r>
+        <w:rPr>
+          <w:sz w:val="28"/>
+          <w:szCs w:val="28"/>
+        </w:rPr>
+        <w:t xml:space="preserve">, </w:t>
+      </w:r>
+      <w:r>
+        <w:rPr>
+          <w:sz w:val="28"/>
+          <w:szCs w:val="28"/>
+          <w:lang w:val="en-US"/>
+        </w:rPr>
+        <w:t>revie</w:t>
+      </w:r>
+      <w:r>
+        <w:rPr>
+          <w:sz w:val="28"/>
+          <w:szCs w:val="28"/>
+          <w:lang w:val="en-US"/>
+        </w:rPr>
+        <w:t>w</w:t>
+      </w:r>
+      <w:r>
+        <w:rPr>
+          <w:sz w:val="28"/>
+          <w:szCs w:val="28"/>
+          <w:lang w:val="en-US"/>
+        </w:rPr>
+        <w:t>s</w:t>
+      </w:r>
+      <w:r>
+        <w:rPr>
+          <w:sz w:val="28"/>
+          <w:szCs w:val="28"/>
+        </w:rPr>
+        <w:t>.</w:t>
+      </w:r>
+    </w:p>
+    <w:p>
+      <w:pPr>
+        <w:pStyle w:val="a3"/>
+        <w:numPr>
+          <w:ilvl w:val="0"/>
+          <w:numId w:val="1"/>
+        </w:numPr>
+        <w:jc w:val="both"/>
+        <w:rPr>
+          <w:sz w:val="28"/>
+          <w:szCs w:val="28"/>
+        </w:rPr>
+      </w:pPr>
+      <w:r>
+        <w:rPr>
+          <w:sz w:val="28"/>
+          <w:szCs w:val="28"/>
+        </w:rPr>
+        <w:t>Таблицы</w:t>
+      </w:r>
+      <w:r>
+        <w:rPr>
+          <w:sz w:val="28"/>
+          <w:szCs w:val="28"/>
+        </w:rPr>
+        <w:t xml:space="preserve"> </w:t>
+      </w:r>
+      <w:r>
+        <w:rPr>
+          <w:sz w:val="28"/>
+          <w:szCs w:val="28"/>
+          <w:lang w:val="en-US"/>
+        </w:rPr>
+        <w:t>movies</w:t>
+      </w:r>
+      <w:r>
+        <w:rPr>
+          <w:sz w:val="28"/>
+          <w:szCs w:val="28"/>
+        </w:rPr>
+        <w:t xml:space="preserve"> </w:t>
+      </w:r>
+      <w:r>
+        <w:rPr>
+          <w:sz w:val="28"/>
+          <w:szCs w:val="28"/>
+        </w:rPr>
+        <w:t>и</w:t>
+      </w:r>
+      <w:r>
+        <w:rPr>
+          <w:sz w:val="28"/>
+          <w:szCs w:val="28"/>
+        </w:rPr>
+        <w:t xml:space="preserve"> </w:t>
+      </w:r>
+      <w:r>
+        <w:rPr>
+          <w:sz w:val="28"/>
+          <w:szCs w:val="28"/>
+          <w:lang w:val="en-US"/>
+        </w:rPr>
+        <w:t>actors</w:t>
+      </w:r>
+      <w:r>
+        <w:rPr>
+          <w:sz w:val="28"/>
+          <w:szCs w:val="28"/>
+        </w:rPr>
+        <w:t xml:space="preserve"> </w:t>
+      </w:r>
+      <w:r>
+        <w:rPr>
+          <w:sz w:val="28"/>
+          <w:szCs w:val="28"/>
+        </w:rPr>
+        <w:t>связанны связью  многие ко многим,</w:t>
+      </w:r>
+    </w:p>
+    <w:p>
+      <w:pPr>
+        <w:pStyle w:val="a3"/>
+        <w:jc w:val="both"/>
+        <w:rPr>
+          <w:sz w:val="28"/>
+          <w:szCs w:val="28"/>
+        </w:rPr>
+      </w:pPr>
+      <w:r>
+        <w:rPr>
+          <w:sz w:val="28"/>
+          <w:szCs w:val="28"/>
+        </w:rPr>
+        <w:t xml:space="preserve">Также таблица </w:t>
+      </w:r>
+      <w:r>
+        <w:rPr>
+          <w:sz w:val="28"/>
+          <w:szCs w:val="28"/>
+          <w:lang w:val="en-US"/>
+        </w:rPr>
+        <w:t>movies</w:t>
+      </w:r>
+      <w:r>
+        <w:rPr>
+          <w:sz w:val="28"/>
+          <w:szCs w:val="28"/>
+        </w:rPr>
+        <w:t xml:space="preserve"> </w:t>
+      </w:r>
+      <w:r>
+        <w:rPr>
+          <w:sz w:val="28"/>
+          <w:szCs w:val="28"/>
+        </w:rPr>
+        <w:t xml:space="preserve">связана связью </w:t>
+      </w:r>
+      <w:r>
+        <w:rPr>
+          <w:sz w:val="28"/>
+          <w:szCs w:val="28"/>
+        </w:rPr>
+        <w:t>многие ко многим с уникальной связью с таблицами с</w:t>
+      </w:r>
+      <w:r>
+        <w:rPr>
+          <w:sz w:val="28"/>
+          <w:szCs w:val="28"/>
+          <w:lang w:val="en-US"/>
+        </w:rPr>
+        <w:t>reators</w:t>
+      </w:r>
+      <w:r>
+        <w:rPr>
+          <w:sz w:val="28"/>
+          <w:szCs w:val="28"/>
+        </w:rPr>
+        <w:t xml:space="preserve"> </w:t>
+      </w:r>
+      <w:r>
+        <w:rPr>
+          <w:sz w:val="28"/>
+          <w:szCs w:val="28"/>
+        </w:rPr>
+        <w:t xml:space="preserve">и </w:t>
+      </w:r>
+      <w:r>
+        <w:rPr>
+          <w:sz w:val="28"/>
+          <w:szCs w:val="28"/>
+          <w:lang w:val="en-US"/>
+        </w:rPr>
+        <w:t>creators</w:t>
+      </w:r>
+      <w:r>
+        <w:rPr>
+          <w:sz w:val="28"/>
+          <w:szCs w:val="28"/>
+        </w:rPr>
+        <w:t>_</w:t>
+      </w:r>
+      <w:r>
+        <w:rPr>
+          <w:sz w:val="28"/>
+          <w:szCs w:val="28"/>
+          <w:lang w:val="en-US"/>
+        </w:rPr>
+        <w:t>type</w:t>
+      </w:r>
+      <w:r>
+        <w:rPr>
+          <w:sz w:val="28"/>
+          <w:szCs w:val="28"/>
+        </w:rPr>
+        <w:t xml:space="preserve">, </w:t>
+      </w:r>
+      <w:r>
+        <w:rPr>
+          <w:sz w:val="28"/>
+          <w:szCs w:val="28"/>
+        </w:rPr>
+        <w:t>поскольку уникальность связи не может быть только имя создателя и кино, так  как режиссером и к примеру сценаристом может выступать одно лицо.</w:t>
+      </w:r>
+    </w:p>
+    <w:p>
+      <w:pPr>
+        <w:pStyle w:val="a3"/>
+        <w:numPr>
+          <w:ilvl w:val="0"/>
+          <w:numId w:val="1"/>
+        </w:numPr>
+        <w:jc w:val="both"/>
+        <w:rPr>
+          <w:sz w:val="28"/>
+          <w:szCs w:val="28"/>
+        </w:rPr>
+      </w:pPr>
+      <w:r>
+        <w:rPr>
+          <w:sz w:val="28"/>
+          <w:szCs w:val="28"/>
+        </w:rPr>
+        <w:t xml:space="preserve"> Также подобные связи имеются между таблицам </w:t>
+      </w:r>
+      <w:r>
+        <w:rPr>
+          <w:sz w:val="28"/>
+          <w:szCs w:val="28"/>
+          <w:lang w:val="en-US"/>
+        </w:rPr>
+        <w:t>reviews</w:t>
+      </w:r>
+      <w:r>
+        <w:rPr>
+          <w:sz w:val="28"/>
+          <w:szCs w:val="28"/>
+        </w:rPr>
+        <w:t xml:space="preserve"> , </w:t>
+      </w:r>
+      <w:r>
+        <w:rPr>
+          <w:sz w:val="28"/>
+          <w:szCs w:val="28"/>
+          <w:lang w:val="en-US"/>
+        </w:rPr>
+        <w:t>users</w:t>
+      </w:r>
+      <w:r>
+        <w:rPr>
+          <w:sz w:val="28"/>
+          <w:szCs w:val="28"/>
+        </w:rPr>
+        <w:t xml:space="preserve">, </w:t>
+      </w:r>
+      <w:r>
+        <w:rPr>
+          <w:sz w:val="28"/>
+          <w:szCs w:val="28"/>
+          <w:lang w:val="en-US"/>
+        </w:rPr>
+        <w:t>trailers</w:t>
+      </w:r>
+      <w:r>
+        <w:rPr>
+          <w:sz w:val="28"/>
+          <w:szCs w:val="28"/>
+        </w:rPr>
+        <w:t xml:space="preserve"> </w:t>
+      </w:r>
+      <w:r>
+        <w:rPr>
+          <w:sz w:val="28"/>
+          <w:szCs w:val="28"/>
+        </w:rPr>
+        <w:t>и т.д.</w:t>
+      </w:r>
+    </w:p>
+    <w:p>
+      <w:pPr>
+        <w:pStyle w:val="a3"/>
+        <w:numPr>
+          <w:ilvl w:val="0"/>
+          <w:numId w:val="1"/>
+        </w:numPr>
+        <w:jc w:val="both"/>
+        <w:rPr>
+          <w:sz w:val="28"/>
+          <w:szCs w:val="28"/>
+        </w:rPr>
+      </w:pPr>
+      <w:r>
+        <w:rPr>
+          <w:sz w:val="28"/>
+          <w:szCs w:val="28"/>
+        </w:rPr>
+        <w:t xml:space="preserve">Для оптимизации запросов из таблиц </w:t>
+      </w:r>
+      <w:r>
+        <w:rPr>
+          <w:sz w:val="28"/>
+          <w:szCs w:val="28"/>
+          <w:lang w:val="en-US"/>
+        </w:rPr>
+        <w:t>reviews</w:t>
+      </w:r>
+      <w:r>
+        <w:rPr>
+          <w:sz w:val="28"/>
+          <w:szCs w:val="28"/>
+        </w:rPr>
+        <w:t xml:space="preserve"> </w:t>
+      </w:r>
+      <w:r>
+        <w:rPr>
+          <w:sz w:val="28"/>
+          <w:szCs w:val="28"/>
+        </w:rPr>
+        <w:t xml:space="preserve">и </w:t>
+      </w:r>
+      <w:r>
+        <w:rPr>
+          <w:sz w:val="28"/>
+          <w:szCs w:val="28"/>
+          <w:lang w:val="en-US"/>
+        </w:rPr>
+        <w:t>movies</w:t>
+      </w:r>
+      <w:r>
+        <w:rPr>
+          <w:sz w:val="28"/>
+          <w:szCs w:val="28"/>
+        </w:rPr>
+        <w:t xml:space="preserve"> </w:t>
+      </w:r>
+      <w:r>
+        <w:rPr>
+          <w:sz w:val="28"/>
+          <w:szCs w:val="28"/>
+        </w:rPr>
+        <w:t>созданы триггеры при голосовании за фильм и лайков за тот или иной обзор</w:t>
+      </w:r>
+    </w:p>
+    <w:p>
+      <w:pPr>
+        <w:pStyle w:val="a3"/>
+        <w:numPr>
+          <w:ilvl w:val="0"/>
+          <w:numId w:val="1"/>
+        </w:numPr>
+        <w:jc w:val="both"/>
+        <w:rPr>
+          <w:sz w:val="28"/>
+          <w:szCs w:val="28"/>
+        </w:rPr>
+      </w:pPr>
+      <w:r>
+        <w:rPr>
+          <w:sz w:val="28"/>
+          <w:szCs w:val="28"/>
+        </w:rPr>
+        <w:t>База данных</w:t>
+      </w:r>
+      <w:r>
+        <w:rPr>
+          <w:sz w:val="28"/>
+          <w:szCs w:val="28"/>
+        </w:rPr>
+        <w:t xml:space="preserve"> заполнена полностью </w:t>
+      </w:r>
+      <w:r>
+        <w:rPr>
+          <w:sz w:val="28"/>
+          <w:szCs w:val="28"/>
+        </w:rPr>
+        <w:t>в ручную, поэтому для демонстрации использования хранимых процедур, созданы процедуры которые рандомно заполняют некоторые из таблиц случайными валидными данными</w:t>
+      </w:r>
       <w:bookmarkStart w:id="0" w:name="_GoBack"/>
       <w:bookmarkEnd w:id="0"/>
       <w:r>
         <w:rPr>
-          <w:sz w:val="48"/>
-          <w:szCs w:val="48"/>
-        </w:rPr>
-        <w:t xml:space="preserve"> Кинопоиск</w:t>
+          <w:sz w:val="28"/>
+          <w:szCs w:val="28"/>
+        </w:rPr>
+        <w:t>.</w:t>
+      </w:r>
+    </w:p>
+    <w:p>
+      <w:pPr>
+        <w:pStyle w:val="a3"/>
+        <w:numPr>
+          <w:ilvl w:val="0"/>
+          <w:numId w:val="1"/>
+        </w:numPr>
+        <w:jc w:val="both"/>
+        <w:rPr>
+          <w:sz w:val="28"/>
+          <w:szCs w:val="28"/>
+        </w:rPr>
+      </w:pPr>
+      <w:r>
+        <w:rPr>
+          <w:sz w:val="28"/>
+          <w:szCs w:val="28"/>
+        </w:rPr>
+        <w:t xml:space="preserve">Создана два отображения для получения детальной информации для сущностей </w:t>
+      </w:r>
+      <w:r>
+        <w:rPr>
+          <w:sz w:val="28"/>
+          <w:szCs w:val="28"/>
+          <w:lang w:val="en-US"/>
+        </w:rPr>
+        <w:t>movies</w:t>
+      </w:r>
+      <w:r>
+        <w:rPr>
+          <w:sz w:val="28"/>
+          <w:szCs w:val="28"/>
+        </w:rPr>
+        <w:t xml:space="preserve"> </w:t>
+      </w:r>
+      <w:r>
+        <w:rPr>
+          <w:sz w:val="28"/>
+          <w:szCs w:val="28"/>
+        </w:rPr>
+        <w:t xml:space="preserve">и </w:t>
+      </w:r>
+      <w:r>
+        <w:rPr>
+          <w:sz w:val="28"/>
+          <w:szCs w:val="28"/>
+          <w:lang w:val="en-US"/>
+        </w:rPr>
+        <w:t>reviews</w:t>
+      </w:r>
+      <w:r>
+        <w:rPr>
+          <w:sz w:val="28"/>
+          <w:szCs w:val="28"/>
+        </w:rPr>
+        <w:t>.</w:t>
+      </w:r>
+    </w:p>
+    <w:p>
+      <w:pPr>
+        <w:pStyle w:val="a3"/>
+        <w:numPr>
+          <w:ilvl w:val="0"/>
+          <w:numId w:val="1"/>
+        </w:numPr>
+        <w:jc w:val="both"/>
+        <w:rPr>
+          <w:sz w:val="28"/>
+          <w:szCs w:val="28"/>
+        </w:rPr>
+      </w:pPr>
+      <w:r>
+        <w:rPr>
+          <w:sz w:val="28"/>
+          <w:szCs w:val="28"/>
+        </w:rPr>
+        <w:t xml:space="preserve">Также созданы выборки с использованием </w:t>
+      </w:r>
+      <w:r>
+        <w:rPr>
+          <w:sz w:val="28"/>
+          <w:szCs w:val="28"/>
+          <w:lang w:val="en-US"/>
+        </w:rPr>
+        <w:t>join</w:t>
+      </w:r>
+      <w:r>
+        <w:rPr>
+          <w:sz w:val="28"/>
+          <w:szCs w:val="28"/>
+        </w:rPr>
+        <w:t>, агрегатными функциями и вложенными запросами.</w:t>
       </w:r>
     </w:p>
     <w:p>
@@ -124,6 +703,103 @@
     </w:sectPr>
   </w:body>
 </w:document>
+</file>
+
+<file path=word/numbering.xml><?xml version="1.0" encoding="utf-8"?>
+<w:numbering xmlns:wpc="http://schemas.microsoft.com/office/word/2010/wordprocessingCanvas" xmlns:cx="http://schemas.microsoft.com/office/drawing/2014/chartex" xmlns:cx1="http://schemas.microsoft.com/office/drawing/2015/9/8/chartex" xmlns:cx2="http://schemas.microsoft.com/office/drawing/2015/10/21/chartex" xmlns:cx3="http://schemas.microsoft.com/office/drawing/2016/5/9/chartex" xmlns:cx4="http://schemas.microsoft.com/office/drawing/2016/5/10/chartex" xmlns:cx5="http://schemas.microsoft.com/office/drawing/2016/5/11/chartex" xmlns:cx6="http://schemas.microsoft.com/office/drawing/2016/5/12/chartex" xmlns:cx7="http://schemas.microsoft.com/office/drawing/2016/5/13/chartex" xmlns:cx8="http://schemas.microsoft.com/office/drawing/2016/5/14/chartex" xmlns:mc="http://schemas.openxmlformats.org/markup-compatibility/2006" xmlns:aink="http://schemas.microsoft.com/office/drawing/2016/ink" xmlns:am3d="http://schemas.microsoft.com/office/drawing/2017/model3d" xmlns:o="urn:schemas-microsoft-com:office:office" xmlns:r="http://schemas.openxmlformats.org/officeDocument/2006/relationships" xmlns:m="http://schemas.openxmlformats.org/officeDocument/2006/math" xmlns:v="urn:schemas-microsoft-com:vml" xmlns:wp14="http://schemas.microsoft.com/office/word/2010/wordprocessingDrawing" xmlns:wp="http://schemas.openxmlformats.org/drawingml/2006/wordprocessingDrawing" xmlns:w10="urn:schemas-microsoft-com:office:word" xmlns:w="http://schemas.openxmlformats.org/wordprocessingml/2006/main" xmlns:w14="http://schemas.microsoft.com/office/word/2010/wordml" xmlns:w15="http://schemas.microsoft.com/office/word/2012/wordml" xmlns:w16cid="http://schemas.microsoft.com/office/word/2016/wordml/cid" xmlns:w16se="http://schemas.microsoft.com/office/word/2015/wordml/symex" xmlns:wpg="http://schemas.microsoft.com/office/word/2010/wordprocessingGroup" xmlns:wpi="http://schemas.microsoft.com/office/word/2010/wordprocessingInk" xmlns:wne="http://schemas.microsoft.com/office/word/2006/wordml" xmlns:wps="http://schemas.microsoft.com/office/word/2010/wordprocessingShape" mc:Ignorable="w14 w15 w16se w16cid wp14">
+  <w:abstractNum w:abstractNumId="0" w15:restartNumberingAfterBreak="0">
+    <w:nsid w:val="118E24F7"/>
+    <w:multiLevelType w:val="hybridMultilevel"/>
+    <w:tmpl w:val="061801BE"/>
+    <w:lvl w:ilvl="0" w:tplc="0419000F">
+      <w:start w:val="1"/>
+      <w:numFmt w:val="decimal"/>
+      <w:lvlText w:val="%1."/>
+      <w:lvlJc w:val="left"/>
+      <w:pPr>
+        <w:ind w:left="720" w:hanging="360"/>
+      </w:pPr>
+      <w:rPr>
+        <w:rFonts w:hint="default"/>
+      </w:rPr>
+    </w:lvl>
+    <w:lvl w:ilvl="1" w:tplc="04190019" w:tentative="1">
+      <w:start w:val="1"/>
+      <w:numFmt w:val="lowerLetter"/>
+      <w:lvlText w:val="%2."/>
+      <w:lvlJc w:val="left"/>
+      <w:pPr>
+        <w:ind w:left="1440" w:hanging="360"/>
+      </w:pPr>
+    </w:lvl>
+    <w:lvl w:ilvl="2" w:tplc="0419001B" w:tentative="1">
+      <w:start w:val="1"/>
+      <w:numFmt w:val="lowerRoman"/>
+      <w:lvlText w:val="%3."/>
+      <w:lvlJc w:val="right"/>
+      <w:pPr>
+        <w:ind w:left="2160" w:hanging="180"/>
+      </w:pPr>
+    </w:lvl>
+    <w:lvl w:ilvl="3" w:tplc="0419000F" w:tentative="1">
+      <w:start w:val="1"/>
+      <w:numFmt w:val="decimal"/>
+      <w:lvlText w:val="%4."/>
+      <w:lvlJc w:val="left"/>
+      <w:pPr>
+        <w:ind w:left="2880" w:hanging="360"/>
+      </w:pPr>
+    </w:lvl>
+    <w:lvl w:ilvl="4" w:tplc="04190019" w:tentative="1">
+      <w:start w:val="1"/>
+      <w:numFmt w:val="lowerLetter"/>
+      <w:lvlText w:val="%5."/>
+      <w:lvlJc w:val="left"/>
+      <w:pPr>
+        <w:ind w:left="3600" w:hanging="360"/>
+      </w:pPr>
+    </w:lvl>
+    <w:lvl w:ilvl="5" w:tplc="0419001B" w:tentative="1">
+      <w:start w:val="1"/>
+      <w:numFmt w:val="lowerRoman"/>
+      <w:lvlText w:val="%6."/>
+      <w:lvlJc w:val="right"/>
+      <w:pPr>
+        <w:ind w:left="4320" w:hanging="180"/>
+      </w:pPr>
+    </w:lvl>
+    <w:lvl w:ilvl="6" w:tplc="0419000F" w:tentative="1">
+      <w:start w:val="1"/>
+      <w:numFmt w:val="decimal"/>
+      <w:lvlText w:val="%7."/>
+      <w:lvlJc w:val="left"/>
+      <w:pPr>
+        <w:ind w:left="5040" w:hanging="360"/>
+      </w:pPr>
+    </w:lvl>
+    <w:lvl w:ilvl="7" w:tplc="04190019" w:tentative="1">
+      <w:start w:val="1"/>
+      <w:numFmt w:val="lowerLetter"/>
+      <w:lvlText w:val="%8."/>
+      <w:lvlJc w:val="left"/>
+      <w:pPr>
+        <w:ind w:left="5760" w:hanging="360"/>
+      </w:pPr>
+    </w:lvl>
+    <w:lvl w:ilvl="8" w:tplc="0419001B" w:tentative="1">
+      <w:start w:val="1"/>
+      <w:numFmt w:val="lowerRoman"/>
+      <w:lvlText w:val="%9."/>
+      <w:lvlJc w:val="right"/>
+      <w:pPr>
+        <w:ind w:left="6480" w:hanging="180"/>
+      </w:pPr>
+    </w:lvl>
+  </w:abstractNum>
+  <w:num w:numId="1">
+    <w:abstractNumId w:val="0"/>
+  </w:num>
+</w:numbering>
 </file>
 
 <file path=word/styles.xml><?xml version="1.0" encoding="utf-8"?>
@@ -553,6 +1229,17 @@
     <w:semiHidden/>
     <w:unhideWhenUsed/>
   </w:style>
+  <w:style w:type="paragraph" w:styleId="a3">
+    <w:name w:val="List Paragraph"/>
+    <w:basedOn w:val="a"/>
+    <w:uiPriority w:val="34"/>
+    <w:qFormat/>
+    <w:rsid w:val="00FC4601"/>
+    <w:pPr>
+      <w:ind w:left="720"/>
+      <w:contextualSpacing/>
+    </w:pPr>
+  </w:style>
 </w:styles>
 </file>
 

--- a/Description.docx
+++ b/Description.docx
@@ -93,8 +93,17 @@
           <w:sz w:val="48"/>
           <w:szCs w:val="48"/>
         </w:rPr>
-        <w:t xml:space="preserve"> Кинопоиск</w:t>
-      </w:r>
+        <w:t xml:space="preserve"> </w:t>
+      </w:r>
+      <w:proofErr w:type="spellStart"/>
+      <w:r>
+        <w:rPr>
+          <w:sz w:val="48"/>
+          <w:szCs w:val="48"/>
+        </w:rPr>
+        <w:t>Кинопоиск</w:t>
+      </w:r>
+      <w:proofErr w:type="spellEnd"/>
     </w:p>
     <w:p>
       <w:pPr>
@@ -140,6 +149,7 @@
         </w:rPr>
         <w:t xml:space="preserve">, </w:t>
       </w:r>
+      <w:proofErr w:type="gramStart"/>
       <w:r>
         <w:rPr>
           <w:sz w:val="28"/>
@@ -163,6 +173,7 @@
         </w:rPr>
         <w:t>actors</w:t>
       </w:r>
+      <w:proofErr w:type="gramEnd"/>
       <w:r>
         <w:rPr>
           <w:sz w:val="28"/>
@@ -293,7 +304,23 @@
           <w:sz w:val="28"/>
           <w:szCs w:val="28"/>
         </w:rPr>
-        <w:t>связанны связью  многие ко многим,</w:t>
+        <w:t xml:space="preserve">связанны </w:t>
+      </w:r>
+      <w:proofErr w:type="gramStart"/>
+      <w:r>
+        <w:rPr>
+          <w:sz w:val="28"/>
+          <w:szCs w:val="28"/>
+        </w:rPr>
+        <w:t>связью  многие</w:t>
+      </w:r>
+      <w:proofErr w:type="gramEnd"/>
+      <w:r>
+        <w:rPr>
+          <w:sz w:val="28"/>
+          <w:szCs w:val="28"/>
+        </w:rPr>
+        <w:t xml:space="preserve"> ко многим,</w:t>
       </w:r>
     </w:p>
     <w:p>
@@ -341,6 +368,7 @@
         </w:rPr>
         <w:t>многие ко многим с уникальной связью с таблицами с</w:t>
       </w:r>
+      <w:proofErr w:type="spellStart"/>
       <w:r>
         <w:rPr>
           <w:sz w:val="28"/>
@@ -349,6 +377,7 @@
         </w:rPr>
         <w:t>reators</w:t>
       </w:r>
+      <w:proofErr w:type="spellEnd"/>
       <w:r>
         <w:rPr>
           <w:sz w:val="28"/>
@@ -398,7 +427,23 @@
           <w:sz w:val="28"/>
           <w:szCs w:val="28"/>
         </w:rPr>
-        <w:t>поскольку уникальность связи не может быть только имя создателя и кино, так  как режиссером и к примеру сценаристом может выступать одно лицо.</w:t>
+        <w:t xml:space="preserve">поскольку уникальность связи не может быть только имя создателя и кино, </w:t>
+      </w:r>
+      <w:proofErr w:type="gramStart"/>
+      <w:r>
+        <w:rPr>
+          <w:sz w:val="28"/>
+          <w:szCs w:val="28"/>
+        </w:rPr>
+        <w:t>так  как</w:t>
+      </w:r>
+      <w:proofErr w:type="gramEnd"/>
+      <w:r>
+        <w:rPr>
+          <w:sz w:val="28"/>
+          <w:szCs w:val="28"/>
+        </w:rPr>
+        <w:t xml:space="preserve"> режиссером и к примеру сценаристом может выступать одно лицо.</w:t>
       </w:r>
     </w:p>
     <w:p>
@@ -421,6 +466,7 @@
         </w:rPr>
         <w:t xml:space="preserve"> Также подобные связи имеются между таблицам </w:t>
       </w:r>
+      <w:proofErr w:type="gramStart"/>
       <w:r>
         <w:rPr>
           <w:sz w:val="28"/>
@@ -434,7 +480,15 @@
           <w:sz w:val="28"/>
           <w:szCs w:val="28"/>
         </w:rPr>
-        <w:t xml:space="preserve"> , </w:t>
+        <w:t xml:space="preserve"> ,</w:t>
+      </w:r>
+      <w:proofErr w:type="gramEnd"/>
+      <w:r>
+        <w:rPr>
+          <w:sz w:val="28"/>
+          <w:szCs w:val="28"/>
+        </w:rPr>
+        <w:t xml:space="preserve"> </w:t>
       </w:r>
       <w:r>
         <w:rPr>
@@ -473,6 +527,15 @@
         </w:rPr>
         <w:t>и т.д.</w:t>
       </w:r>
+      <w:r>
+        <w:rPr>
+          <w:sz w:val="28"/>
+          <w:szCs w:val="28"/>
+        </w:rPr>
+        <w:t xml:space="preserve"> </w:t>
+      </w:r>
+      <w:bookmarkStart w:id="0" w:name="_GoBack"/>
+      <w:bookmarkEnd w:id="0"/>
     </w:p>
     <w:p>
       <w:pPr>
@@ -566,21 +629,37 @@
         </w:rPr>
         <w:t xml:space="preserve"> заполнена полностью </w:t>
       </w:r>
-      <w:r>
-        <w:rPr>
-          <w:sz w:val="28"/>
-          <w:szCs w:val="28"/>
-        </w:rPr>
-        <w:t>в ручную, поэтому для демонстрации использования хранимых процедур, созданы процедуры которые рандомно заполняют некоторые из таблиц случайными валидными данными</w:t>
-      </w:r>
-      <w:bookmarkStart w:id="0" w:name="_GoBack"/>
-      <w:bookmarkEnd w:id="0"/>
-      <w:r>
-        <w:rPr>
-          <w:sz w:val="28"/>
-          <w:szCs w:val="28"/>
-        </w:rPr>
-        <w:t>.</w:t>
+      <w:proofErr w:type="gramStart"/>
+      <w:r>
+        <w:rPr>
+          <w:sz w:val="28"/>
+          <w:szCs w:val="28"/>
+        </w:rPr>
+        <w:t>в ручную</w:t>
+      </w:r>
+      <w:proofErr w:type="gramEnd"/>
+      <w:r>
+        <w:rPr>
+          <w:sz w:val="28"/>
+          <w:szCs w:val="28"/>
+        </w:rPr>
+        <w:t xml:space="preserve">, поэтому для демонстрации использования хранимых процедур, созданы процедуры которые </w:t>
+      </w:r>
+      <w:proofErr w:type="spellStart"/>
+      <w:r>
+        <w:rPr>
+          <w:sz w:val="28"/>
+          <w:szCs w:val="28"/>
+        </w:rPr>
+        <w:t>рандомно</w:t>
+      </w:r>
+      <w:proofErr w:type="spellEnd"/>
+      <w:r>
+        <w:rPr>
+          <w:sz w:val="28"/>
+          <w:szCs w:val="28"/>
+        </w:rPr>
+        <w:t xml:space="preserve"> заполняют некоторые из таблиц случайными валидными данными.</w:t>
       </w:r>
     </w:p>
     <w:p>
